--- a/PIYUSH CHANDRA CHANDRA- SNU.docx
+++ b/PIYUSH CHANDRA CHANDRA- SNU.docx
@@ -1026,39 +1026,17 @@
         </w:rPr>
         <w:t xml:space="preserve">, </w:t>
       </w:r>
-      <w:proofErr w:type="spellStart"/>
-      <w:r>
-        <w:rPr>
-          <w:rFonts w:ascii="CMR10" w:hAnsi="CMR10" w:cs="CMR10"/>
-        </w:rPr>
-        <w:t>JQuery</w:t>
-      </w:r>
-      <w:proofErr w:type="spellEnd"/>
-      <w:r>
-        <w:rPr>
-          <w:rFonts w:ascii="CMR10" w:hAnsi="CMR10" w:cs="CMR10"/>
-        </w:rPr>
-        <w:t xml:space="preserve">, </w:t>
-      </w:r>
-      <w:r>
-        <w:rPr>
-          <w:rFonts w:ascii="CMR10" w:hAnsi="CMR10" w:cs="CMR10"/>
-        </w:rPr>
-        <w:t xml:space="preserve">NODE JS, </w:t>
-      </w:r>
-      <w:proofErr w:type="spellStart"/>
-      <w:r>
-        <w:rPr>
-          <w:rFonts w:ascii="CMR10" w:hAnsi="CMR10" w:cs="CMR10"/>
-        </w:rPr>
-        <w:t>MongoDB</w:t>
-      </w:r>
-      <w:proofErr w:type="spellEnd"/>
-      <w:r>
-        <w:rPr>
-          <w:rFonts w:ascii="CMR10" w:hAnsi="CMR10" w:cs="CMR10"/>
-        </w:rPr>
-        <w:t xml:space="preserve"> and SEO tools.</w:t>
+      <w:r>
+        <w:rPr>
+          <w:rFonts w:ascii="CMR10" w:hAnsi="CMR10" w:cs="CMR10"/>
+        </w:rPr>
+        <w:t xml:space="preserve">CMS </w:t>
+      </w:r>
+      <w:r>
+        <w:rPr>
+          <w:rFonts w:ascii="CMR10" w:hAnsi="CMR10" w:cs="CMR10"/>
+        </w:rPr>
+        <w:t>and SEO tools.</w:t>
       </w:r>
     </w:p>
     <w:p>
@@ -1219,7 +1197,27 @@
         <w:rPr>
           <w:rFonts w:ascii="CMR10" w:hAnsi="CMR10" w:cs="CMR10"/>
         </w:rPr>
-        <w:t>, PHP.</w:t>
+        <w:t xml:space="preserve">, </w:t>
+      </w:r>
+      <w:proofErr w:type="spellStart"/>
+      <w:r>
+        <w:rPr>
+          <w:rFonts w:ascii="CMR10" w:hAnsi="CMR10" w:cs="CMR10"/>
+        </w:rPr>
+        <w:t>Javascript</w:t>
+      </w:r>
+      <w:proofErr w:type="spellEnd"/>
+      <w:r>
+        <w:rPr>
+          <w:rFonts w:ascii="CMR10" w:hAnsi="CMR10" w:cs="CMR10"/>
+        </w:rPr>
+        <w:t xml:space="preserve"> and </w:t>
+      </w:r>
+      <w:r>
+        <w:rPr>
+          <w:rFonts w:ascii="CMR10" w:hAnsi="CMR10" w:cs="CMR10"/>
+        </w:rPr>
+        <w:t>PHP.</w:t>
       </w:r>
       <w:r>
         <w:rPr>
@@ -2571,25 +2569,23 @@
           <w:sz w:val="24"/>
           <w:szCs w:val="24"/>
         </w:rPr>
-        <w:t xml:space="preserve">uilding </w:t>
-      </w:r>
-      <w:proofErr w:type="spellStart"/>
+        <w:t>uilding t</w:t>
+      </w:r>
       <w:r>
         <w:rPr>
           <w:rFonts w:ascii="Times New Roman" w:hAnsi="Times New Roman" w:cs="Times New Roman"/>
           <w:sz w:val="24"/>
           <w:szCs w:val="24"/>
         </w:rPr>
-        <w:t>tchniques</w:t>
-      </w:r>
-      <w:proofErr w:type="spellEnd"/>
+        <w:t>e</w:t>
+      </w:r>
       <w:r>
         <w:rPr>
           <w:rFonts w:ascii="Times New Roman" w:hAnsi="Times New Roman" w:cs="Times New Roman"/>
           <w:sz w:val="24"/>
           <w:szCs w:val="24"/>
         </w:rPr>
-        <w:t xml:space="preserve"> and </w:t>
+        <w:t xml:space="preserve">chniques and </w:t>
       </w:r>
       <w:proofErr w:type="spellStart"/>
       <w:r>
@@ -3158,23 +3154,7 @@
           <w:sz w:val="24"/>
           <w:szCs w:val="24"/>
         </w:rPr>
-        <w:t xml:space="preserve"> </w:t>
-      </w:r>
-      <w:proofErr w:type="spellStart"/>
-      <w:r>
-        <w:rPr>
-          <w:sz w:val="24"/>
-          <w:szCs w:val="24"/>
-        </w:rPr>
-        <w:t>Ghosh</w:t>
-      </w:r>
-      <w:proofErr w:type="spellEnd"/>
-      <w:r>
-        <w:rPr>
-          <w:sz w:val="24"/>
-          <w:szCs w:val="24"/>
-        </w:rPr>
-        <w:t xml:space="preserve">, </w:t>
+        <w:t xml:space="preserve"> Ghosh, </w:t>
       </w:r>
       <w:r>
         <w:rPr>
@@ -3229,25 +3209,7 @@
           <w:sz w:val="24"/>
           <w:szCs w:val="24"/>
         </w:rPr>
-        <w:t xml:space="preserve"> Bhattacharyya, Head of Department, Department of Computer Science and Engineering, Sister </w:t>
-      </w:r>
-      <w:proofErr w:type="spellStart"/>
-      <w:r>
-        <w:rPr>
-          <w:rFonts w:ascii="CMR10" w:hAnsi="CMR10" w:cs="CMR10"/>
-          <w:sz w:val="24"/>
-          <w:szCs w:val="24"/>
-        </w:rPr>
-        <w:t>Nivedita</w:t>
-      </w:r>
-      <w:proofErr w:type="spellEnd"/>
-      <w:r>
-        <w:rPr>
-          <w:rFonts w:ascii="CMR10" w:hAnsi="CMR10" w:cs="CMR10"/>
-          <w:sz w:val="24"/>
-          <w:szCs w:val="24"/>
-        </w:rPr>
-        <w:t xml:space="preserve"> University, +91 9830512435, mousumi.b@snuniv.ac.in</w:t>
+        <w:t xml:space="preserve"> Bhattacharyya, Head of Department, Department of Computer Science and Engineering, Sister Nivedita University, +91 9830512435, mousumi.b@snuniv.ac.in</w:t>
       </w:r>
     </w:p>
     <w:p>
